--- a/book/docxs/mybase/小说名词集录.docx
+++ b/book/docxs/mybase/小说名词集录.docx
@@ -7737,6 +7737,11 @@
     <w:p>
       <w:r>
         <w:br/>
+      </w:r>
+    </w:p>
+    <w:p>
+      <w:r>
+        <w:t>text...</w:t>
       </w:r>
     </w:p>
     <w:sectPr>

--- a/book/docxs/mybase/小说名词集录.docx
+++ b/book/docxs/mybase/小说名词集录.docx
@@ -219,6 +219,11 @@
       </w:r>
     </w:p>
     <w:p>
+      <w:r>
+        <w:t>正面情绪：开心，喜悦等</w:t>
+      </w:r>
+    </w:p>
+    <w:p>
       <w:pPr>
         <w:widowControl/>
         <w:spacing w:before="192" w:after="192"/>
@@ -957,6 +962,11 @@
           <w:color w:val="333333"/>
         </w:rPr>
         <w:t>愤怒，或称生气，是一种强烈情绪化的心理状态，通常包含了对个体受到的挑衅、威胁或伤害所产生的不适感及敌对反应。当某一对象愤怒时，会出现如眼、嘴张大，毛发竖起，以及胸部挺起、紧握双拳等明显的外在特征。同时此对象的机体会处于应激状态，肾上腺素分泌增加，血糖和血压上升，心跳速率加快。</w:t>
+      </w:r>
+    </w:p>
+    <w:p>
+      <w:r>
+        <w:t>愤怒引发的动作：打人，脸涨红</w:t>
       </w:r>
     </w:p>
     <w:p>
